--- a/笔试/java工程师面试考点-04.docx
+++ b/笔试/java工程师面试考点-04.docx
@@ -5,9 +5,6 @@
     <w:p>
       <w:pPr>
         <w:pStyle w:val="1"/>
-        <w:rPr>
-          <w:rFonts w:hint="eastAsia"/>
-        </w:rPr>
       </w:pPr>
       <w:r>
         <w:t>J</w:t>
@@ -107,9 +104,6 @@
     <w:p>
       <w:pPr>
         <w:pStyle w:val="2"/>
-        <w:rPr>
-          <w:rFonts w:hint="eastAsia"/>
-        </w:rPr>
       </w:pPr>
       <w:r>
         <w:rPr>
@@ -128,11 +122,6 @@
       </w:r>
     </w:p>
     <w:p>
-      <w:pPr>
-        <w:rPr>
-          <w:rFonts w:hint="eastAsia"/>
-        </w:rPr>
-      </w:pPr>
       <w:r>
         <w:rPr>
           <w:rFonts w:hint="eastAsia"/>
@@ -351,9 +340,6 @@
           <w:numId w:val="2"/>
         </w:numPr>
         <w:ind w:firstLineChars="0"/>
-        <w:rPr>
-          <w:rFonts w:hint="eastAsia"/>
-        </w:rPr>
       </w:pPr>
       <w:r>
         <w:rPr>
@@ -422,19 +408,8 @@
         <w:t>。</w:t>
       </w:r>
     </w:p>
-    <w:p>
-      <w:pPr>
-        <w:rPr>
-          <w:rFonts w:hint="eastAsia"/>
-        </w:rPr>
-      </w:pPr>
-    </w:p>
-    <w:p>
-      <w:pPr>
-        <w:rPr>
-          <w:rFonts w:hint="eastAsia"/>
-        </w:rPr>
-      </w:pPr>
+    <w:p/>
+    <w:p>
       <w:r>
         <w:rPr>
           <w:rFonts w:hint="eastAsia"/>
@@ -667,13 +642,7 @@
         <w:t>非法状态异常</w:t>
       </w:r>
     </w:p>
-    <w:p>
-      <w:pPr>
-        <w:rPr>
-          <w:rFonts w:hint="eastAsia"/>
-        </w:rPr>
-      </w:pPr>
-    </w:p>
+    <w:p/>
     <w:p>
       <w:pPr>
         <w:pStyle w:val="1"/>
@@ -920,11 +889,6 @@
       </w:r>
     </w:p>
     <w:p>
-      <w:pPr>
-        <w:rPr>
-          <w:rFonts w:hint="eastAsia"/>
-        </w:rPr>
-      </w:pPr>
       <w:r>
         <w:rPr>
           <w:rFonts w:hint="eastAsia"/>
@@ -1028,13 +992,7 @@
         <w:t>lass</w:t>
       </w:r>
     </w:p>
-    <w:p>
-      <w:pPr>
-        <w:rPr>
-          <w:rFonts w:hint="eastAsia"/>
-        </w:rPr>
-      </w:pPr>
-    </w:p>
+    <w:p/>
     <w:p>
       <w:pPr>
         <w:pStyle w:val="2"/>
@@ -1047,11 +1005,6 @@
       </w:r>
     </w:p>
     <w:p>
-      <w:pPr>
-        <w:rPr>
-          <w:rFonts w:hint="eastAsia"/>
-        </w:rPr>
-      </w:pPr>
       <w:r>
         <w:rPr>
           <w:rFonts w:hint="eastAsia"/>
@@ -1095,6 +1048,19 @@
       </w:r>
     </w:p>
     <w:p>
+      <w:hyperlink r:id="rId9" w:history="1">
+        <w:r>
+          <w:rPr>
+            <w:rStyle w:val="a6"/>
+          </w:rPr>
+          <w:t>http://blog.csdn.net/ymeng_bupt/article/details/6826936</w:t>
+        </w:r>
+      </w:hyperlink>
+      <w:r>
+        <w:t xml:space="preserve"> </w:t>
+      </w:r>
+    </w:p>
+    <w:p>
       <w:r>
         <w:rPr>
           <w:rFonts w:hint="eastAsia"/>
@@ -1150,19 +1116,7 @@
         <w:rPr>
           <w:rFonts w:hint="eastAsia"/>
         </w:rPr>
-        <w:t>。在</w:t>
-      </w:r>
-      <w:r>
-        <w:rPr>
-          <w:rFonts w:hint="eastAsia"/>
-        </w:rPr>
-        <w:t>任何</w:t>
-      </w:r>
-      <w:r>
-        <w:rPr>
-          <w:rFonts w:hint="eastAsia"/>
-        </w:rPr>
-        <w:t>（线程）第一次给对象加锁的时候，计数变为</w:t>
+        <w:t>。在任何（线程）第一次给对象加锁的时候，计数变为</w:t>
       </w:r>
       <w:r>
         <w:rPr>
@@ -1294,21 +1248,8 @@
         <w:t>此时别的任务就可以使用此资源。</w:t>
       </w:r>
     </w:p>
-    <w:p>
-      <w:pPr>
-        <w:rPr>
-          <w:rFonts w:hint="eastAsia"/>
-        </w:rPr>
-      </w:pPr>
-      <w:bookmarkStart w:id="0" w:name="_GoBack"/>
-      <w:bookmarkEnd w:id="0"/>
-    </w:p>
-    <w:p>
-      <w:pPr>
-        <w:rPr>
-          <w:rFonts w:hint="eastAsia"/>
-        </w:rPr>
-      </w:pPr>
+    <w:p/>
+    <w:p>
       <w:r>
         <w:t>S</w:t>
       </w:r>
@@ -1337,7 +1278,7 @@
       </w:r>
     </w:p>
     <w:p>
-      <w:hyperlink r:id="rId9" w:history="1">
+      <w:hyperlink r:id="rId10" w:history="1">
         <w:r>
           <w:rPr>
             <w:rStyle w:val="a6"/>
@@ -1349,13 +1290,7 @@
         <w:t xml:space="preserve"> </w:t>
       </w:r>
     </w:p>
-    <w:p>
-      <w:pPr>
-        <w:rPr>
-          <w:rFonts w:hint="eastAsia"/>
-        </w:rPr>
-      </w:pPr>
-    </w:p>
+    <w:p/>
     <w:p>
       <w:pPr>
         <w:pStyle w:val="2"/>
@@ -1376,7 +1311,21 @@
         <w:t>考虑</w:t>
       </w:r>
     </w:p>
-    <w:p/>
+    <w:p>
+      <w:hyperlink r:id="rId11" w:history="1">
+        <w:r>
+          <w:rPr>
+            <w:rStyle w:val="a6"/>
+          </w:rPr>
+          <w:t>http://www.cnblogs.com/jack204/archive/2012/07/02/2572932.html</w:t>
+        </w:r>
+      </w:hyperlink>
+      <w:r>
+        <w:t xml:space="preserve"> </w:t>
+      </w:r>
+      <w:bookmarkStart w:id="0" w:name="_GoBack"/>
+      <w:bookmarkEnd w:id="0"/>
+    </w:p>
     <w:p>
       <w:pPr>
         <w:pStyle w:val="1"/>
@@ -1393,12 +1342,7 @@
       </w:r>
     </w:p>
     <w:p>
-      <w:pPr>
-        <w:rPr>
-          <w:rFonts w:hint="eastAsia"/>
-        </w:rPr>
-      </w:pPr>
-      <w:hyperlink r:id="rId10" w:history="1">
+      <w:hyperlink r:id="rId12" w:history="1">
         <w:r>
           <w:rPr>
             <w:rStyle w:val="a6"/>
@@ -1657,13 +1601,7 @@
         <w:rPr>
           <w:rFonts w:hint="eastAsia"/>
         </w:rPr>
-        <w:t>）</w:t>
-      </w:r>
-      <w:r>
-        <w:rPr>
-          <w:rFonts w:hint="eastAsia"/>
-        </w:rPr>
-        <w:t>修饰，</w:t>
+        <w:t>）修饰，</w:t>
       </w:r>
       <w:r>
         <w:t>而且不能修改。</w:t>
@@ -1720,9 +1658,6 @@
           <w:numId w:val="3"/>
         </w:numPr>
         <w:ind w:firstLineChars="0"/>
-        <w:rPr>
-          <w:rFonts w:hint="eastAsia"/>
-        </w:rPr>
       </w:pPr>
       <w:r>
         <w:rPr>
@@ -1920,9 +1855,6 @@
           <w:numId w:val="3"/>
         </w:numPr>
         <w:ind w:firstLineChars="0"/>
-        <w:rPr>
-          <w:rFonts w:hint="eastAsia"/>
-        </w:rPr>
       </w:pPr>
       <w:r>
         <w:rPr>
@@ -1990,11 +1922,6 @@
     </w:p>
     <w:p/>
     <w:p>
-      <w:pPr>
-        <w:rPr>
-          <w:rFonts w:hint="eastAsia"/>
-        </w:rPr>
-      </w:pPr>
       <w:r>
         <w:rPr>
           <w:rFonts w:hint="eastAsia"/>
@@ -2111,11 +2038,6 @@
       </w:r>
     </w:p>
     <w:p>
-      <w:pPr>
-        <w:rPr>
-          <w:rFonts w:hint="eastAsia"/>
-        </w:rPr>
-      </w:pPr>
       <w:r>
         <w:rPr>
           <w:rFonts w:hint="eastAsia"/>
@@ -3150,6 +3072,18 @@
       <w:u w:val="single"/>
     </w:rPr>
   </w:style>
+  <w:style w:type="character" w:styleId="a7">
+    <w:name w:val="FollowedHyperlink"/>
+    <w:basedOn w:val="a0"/>
+    <w:uiPriority w:val="99"/>
+    <w:semiHidden/>
+    <w:unhideWhenUsed/>
+    <w:rsid w:val="006F2AAE"/>
+    <w:rPr>
+      <w:color w:val="954F72" w:themeColor="followedHyperlink"/>
+      <w:u w:val="single"/>
+    </w:rPr>
+  </w:style>
 </w:styles>
 </file>
 

--- a/笔试/java工程师面试考点-04.docx
+++ b/笔试/java工程师面试考点-04.docx
@@ -1323,8 +1323,6 @@
       <w:r>
         <w:t xml:space="preserve"> </w:t>
       </w:r>
-      <w:bookmarkStart w:id="0" w:name="_GoBack"/>
-      <w:bookmarkEnd w:id="0"/>
     </w:p>
     <w:p>
       <w:pPr>
@@ -2089,6 +2087,49 @@
       <w:r>
         <w:t>抽象为接口。</w:t>
       </w:r>
+    </w:p>
+    <w:p>
+      <w:pPr>
+        <w:pStyle w:val="1"/>
+      </w:pPr>
+      <w:r>
+        <w:rPr>
+          <w:rFonts w:hint="eastAsia"/>
+        </w:rPr>
+        <w:t>启动</w:t>
+      </w:r>
+      <w:r>
+        <w:t>线程用</w:t>
+      </w:r>
+      <w:r>
+        <w:t>run</w:t>
+      </w:r>
+      <w:r>
+        <w:t>还是</w:t>
+      </w:r>
+      <w:r>
+        <w:t>start</w:t>
+      </w:r>
+    </w:p>
+    <w:p>
+      <w:r>
+        <w:rPr>
+          <w:rFonts w:hint="eastAsia"/>
+        </w:rPr>
+        <w:t>线程</w:t>
+      </w:r>
+      <w:r>
+        <w:t>实现生产者，消费者</w:t>
+      </w:r>
+    </w:p>
+    <w:p>
+      <w:pPr>
+        <w:rPr>
+          <w:rFonts w:hint="eastAsia"/>
+        </w:rPr>
+      </w:pPr>
+      <w:bookmarkStart w:id="0" w:name="_GoBack"/>
+      <w:bookmarkEnd w:id="0"/>
     </w:p>
     <w:sectPr>
       <w:pgSz w:w="11906" w:h="16838"/>

--- a/笔试/java工程师面试考点-04.docx
+++ b/笔试/java工程师面试考点-04.docx
@@ -126,7 +126,20 @@
         <w:rPr>
           <w:rFonts w:hint="eastAsia"/>
         </w:rPr>
-        <w:t>表示系统级的错误和程序不必处理的异常，是</w:t>
+        <w:t>表示</w:t>
+      </w:r>
+      <w:r>
+        <w:rPr>
+          <w:rFonts w:hint="eastAsia"/>
+          <w:b/>
+        </w:rPr>
+        <w:t>系统级的错误和程序不必处理的异常</w:t>
+      </w:r>
+      <w:r>
+        <w:rPr>
+          <w:rFonts w:hint="eastAsia"/>
+        </w:rPr>
+        <w:t>，是</w:t>
       </w:r>
       <w:r>
         <w:rPr>
@@ -152,6 +165,65 @@
         </w:rPr>
         <w:t>虚拟机抛出的。</w:t>
       </w:r>
+      <w:r>
+        <w:rPr>
+          <w:rFonts w:hint="eastAsia"/>
+        </w:rPr>
+        <w:t>比如</w:t>
+      </w:r>
+      <w:r>
+        <w:t>：</w:t>
+      </w:r>
+    </w:p>
+    <w:p>
+      <w:r>
+        <w:rPr>
+          <w:rFonts w:hint="eastAsia"/>
+        </w:rPr>
+        <w:t>OutOfMem</w:t>
+      </w:r>
+      <w:r>
+        <w:t>o</w:t>
+      </w:r>
+      <w:r>
+        <w:rPr>
+          <w:rFonts w:hint="eastAsia"/>
+        </w:rPr>
+        <w:t>ry</w:t>
+      </w:r>
+      <w:r>
+        <w:t>Error</w:t>
+      </w:r>
+      <w:r>
+        <w:t>，</w:t>
+      </w:r>
+      <w:r>
+        <w:t>ThreadDeath…</w:t>
+      </w:r>
+    </w:p>
+    <w:p>
+      <w:pPr>
+        <w:rPr>
+          <w:rFonts w:hint="eastAsia"/>
+        </w:rPr>
+      </w:pPr>
+      <w:r>
+        <w:rPr>
+          <w:rFonts w:hint="eastAsia"/>
+        </w:rPr>
+        <w:t>这些</w:t>
+      </w:r>
+      <w:r>
+        <w:t>异常发生时，</w:t>
+      </w:r>
+      <w:r>
+        <w:t>JVM</w:t>
+      </w:r>
+      <w:r>
+        <w:t>会终止线程。</w:t>
+      </w:r>
+      <w:bookmarkStart w:id="0" w:name="_GoBack"/>
+      <w:bookmarkEnd w:id="0"/>
     </w:p>
     <w:p>
       <w:pPr>
@@ -161,6 +233,7 @@
         <w:rPr>
           <w:rFonts w:hint="eastAsia"/>
         </w:rPr>
+        <w:lastRenderedPageBreak/>
         <w:t>Exception</w:t>
       </w:r>
       <w:r>
@@ -181,14 +254,33 @@
         <w:rPr>
           <w:rFonts w:hint="eastAsia"/>
         </w:rPr>
-        <w:t>表示需要捕捉或者需要程序进行处理的异常，它处理的是因为程序设计的瑕疵而引起的问题</w:t>
-      </w:r>
-      <w:r>
-        <w:rPr>
-          <w:rFonts w:hint="eastAsia"/>
-        </w:rPr>
-        <w:lastRenderedPageBreak/>
-        <w:t>或者在外的输入等引起的一般性问题，是程序必须处理的</w:t>
+        <w:t>表示</w:t>
+      </w:r>
+      <w:r>
+        <w:rPr>
+          <w:rFonts w:hint="eastAsia"/>
+          <w:b/>
+        </w:rPr>
+        <w:t>需要捕捉或者需要程序进行处理的异常</w:t>
+      </w:r>
+      <w:r>
+        <w:rPr>
+          <w:rFonts w:hint="eastAsia"/>
+        </w:rPr>
+        <w:t>，它处理的是因为</w:t>
+      </w:r>
+      <w:r>
+        <w:rPr>
+          <w:rFonts w:hint="eastAsia"/>
+          <w:b/>
+        </w:rPr>
+        <w:t>程序设计的瑕疵</w:t>
+      </w:r>
+      <w:r>
+        <w:rPr>
+          <w:rFonts w:hint="eastAsia"/>
+        </w:rPr>
+        <w:t>而引起的问题或者在外的输入等引起的一般性问题，是程序必须处理的</w:t>
       </w:r>
       <w:r>
         <w:rPr>
@@ -238,11 +330,18 @@
       <w:r>
         <w:rPr>
           <w:rFonts w:hint="eastAsia"/>
+          <w:b/>
         </w:rPr>
         <w:t>运行</w:t>
       </w:r>
       <w:r>
-        <w:t>时异常（</w:t>
+        <w:rPr>
+          <w:b/>
+        </w:rPr>
+        <w:t>时异常</w:t>
+      </w:r>
+      <w:r>
+        <w:t>（</w:t>
       </w:r>
       <w:r>
         <w:rPr>
@@ -344,11 +443,18 @@
       <w:r>
         <w:rPr>
           <w:rFonts w:hint="eastAsia"/>
+          <w:b/>
         </w:rPr>
         <w:t>受检查</w:t>
       </w:r>
       <w:r>
-        <w:t>的异常：指程序可以从中恢复的异常，</w:t>
+        <w:rPr>
+          <w:b/>
+        </w:rPr>
+        <w:t>的异常</w:t>
+      </w:r>
+      <w:r>
+        <w:t>：指程序可以从中恢复的异常，</w:t>
       </w:r>
       <w:r>
         <w:rPr>
@@ -363,7 +469,10 @@
         <w:t>try…catch</w:t>
       </w:r>
       <w:r>
-        <w:t>或</w:t>
+        <w:rPr>
+          <w:rFonts w:hint="eastAsia"/>
+        </w:rPr>
+        <w:t>以及</w:t>
       </w:r>
       <w:r>
         <w:t>throw</w:t>
@@ -2122,15 +2231,7 @@
         <w:t>实现生产者，消费者</w:t>
       </w:r>
     </w:p>
-    <w:p>
-      <w:pPr>
-        <w:rPr>
-          <w:rFonts w:hint="eastAsia"/>
-        </w:rPr>
-      </w:pPr>
-      <w:bookmarkStart w:id="0" w:name="_GoBack"/>
-      <w:bookmarkEnd w:id="0"/>
-    </w:p>
+    <w:p/>
     <w:sectPr>
       <w:pgSz w:w="11906" w:h="16838"/>
       <w:pgMar w:top="1440" w:right="1800" w:bottom="1440" w:left="1800" w:header="851" w:footer="992" w:gutter="0"/>
